--- a/DDT_Template.docx
+++ b/DDT_Template.docx
@@ -122,15 +122,7 @@
           <w:rtl w:val="0"/>
           <w:lang w:val="it-IT"/>
         </w:rPr>
-        <w:t xml:space="preserve"> </w:t>
-      </w:r>
-      <w:r>
-        <w:rPr>
-          <w:rFonts w:cs="Arial Unicode MS" w:eastAsia="Arial Unicode MS"/>
-          <w:rtl w:val="0"/>
-          <w:lang w:val="it-IT"/>
-        </w:rPr>
-        <w:t>{d.data}</w:t>
+        <w:t xml:space="preserve"> {d.data}</w:t>
       </w:r>
     </w:p>
     <w:p>
@@ -148,6 +140,7 @@
       </w:pPr>
       <w:r>
         <w:rPr>
+          <w:rFonts w:cs="Arial Unicode MS" w:eastAsia="Arial Unicode MS"/>
           <w:b w:val="1"/>
           <w:bCs w:val="1"/>
           <w:rtl w:val="0"/>
@@ -181,9 +174,9 @@
     </w:p>
     <w:tbl>
       <w:tblPr>
-        <w:tblW w:w="9632" w:type="dxa"/>
+        <w:tblW w:w="9411" w:type="dxa"/>
         <w:jc w:val="left"/>
-        <w:tblInd w:w="216" w:type="dxa"/>
+        <w:tblInd w:w="324" w:type="dxa"/>
         <w:tblBorders>
           <w:top w:val="single" w:color="ffffff" w:sz="8" w:space="0" w:shadow="0" w:frame="0"/>
           <w:left w:val="single" w:color="ffffff" w:sz="8" w:space="0" w:shadow="0" w:frame="0"/>
@@ -196,22 +189,21 @@
         <w:tblLayout w:type="fixed"/>
       </w:tblPr>
       <w:tblGrid>
-        <w:gridCol w:w="1750"/>
-        <w:gridCol w:w="2608"/>
-        <w:gridCol w:w="1896"/>
-        <w:gridCol w:w="2112"/>
-        <w:gridCol w:w="1266"/>
+        <w:gridCol w:w="2190"/>
+        <w:gridCol w:w="3918"/>
+        <w:gridCol w:w="1858"/>
+        <w:gridCol w:w="1445"/>
       </w:tblGrid>
       <w:tr>
         <w:tblPrEx>
           <w:shd w:val="clear" w:color="auto" w:fill="cadfff"/>
         </w:tblPrEx>
         <w:trPr>
-          <w:trHeight w:val="300" w:hRule="atLeast"/>
+          <w:trHeight w:val="305" w:hRule="atLeast"/>
         </w:trPr>
         <w:tc>
           <w:tcPr>
-            <w:tcW w:type="dxa" w:w="1750"/>
+            <w:tcW w:type="dxa" w:w="2190"/>
             <w:tcBorders>
               <w:top w:val="single" w:color="000000" w:sz="2" w:space="0" w:shadow="0" w:frame="0"/>
               <w:left w:val="single" w:color="000000" w:sz="2" w:space="0" w:shadow="0" w:frame="0"/>
@@ -234,6 +226,7 @@
             </w:pPr>
             <w:r>
               <w:rPr>
+                <w:shd w:val="nil" w:color="auto" w:fill="auto"/>
                 <w:rtl w:val="0"/>
                 <w:lang w:val="en-US"/>
               </w:rPr>
@@ -243,7 +236,7 @@
         </w:tc>
         <w:tc>
           <w:tcPr>
-            <w:tcW w:type="dxa" w:w="2607"/>
+            <w:tcW w:type="dxa" w:w="3918"/>
             <w:tcBorders>
               <w:top w:val="single" w:color="000000" w:sz="2" w:space="0" w:shadow="0" w:frame="0"/>
               <w:left w:val="single" w:color="000000" w:sz="2" w:space="0" w:shadow="0" w:frame="0"/>
@@ -266,6 +259,7 @@
             </w:pPr>
             <w:r>
               <w:rPr>
+                <w:shd w:val="nil" w:color="auto" w:fill="auto"/>
                 <w:rtl w:val="0"/>
                 <w:lang w:val="en-US"/>
               </w:rPr>
@@ -275,7 +269,7 @@
         </w:tc>
         <w:tc>
           <w:tcPr>
-            <w:tcW w:type="dxa" w:w="1896"/>
+            <w:tcW w:type="dxa" w:w="1858"/>
             <w:tcBorders>
               <w:top w:val="single" w:color="000000" w:sz="2" w:space="0" w:shadow="0" w:frame="0"/>
               <w:left w:val="single" w:color="000000" w:sz="2" w:space="0" w:shadow="0" w:frame="0"/>
@@ -298,6 +292,7 @@
             </w:pPr>
             <w:r>
               <w:rPr>
+                <w:shd w:val="nil" w:color="auto" w:fill="auto"/>
                 <w:rtl w:val="0"/>
                 <w:lang w:val="en-US"/>
               </w:rPr>
@@ -307,7 +302,7 @@
         </w:tc>
         <w:tc>
           <w:tcPr>
-            <w:tcW w:type="dxa" w:w="2111"/>
+            <w:tcW w:type="dxa" w:w="1444"/>
             <w:tcBorders>
               <w:top w:val="single" w:color="000000" w:sz="2" w:space="0" w:shadow="0" w:frame="0"/>
               <w:left w:val="single" w:color="000000" w:sz="2" w:space="0" w:shadow="0" w:frame="0"/>
@@ -330,38 +325,7 @@
             </w:pPr>
             <w:r>
               <w:rPr>
-                <w:rFonts w:ascii="Helvetica Neue" w:hAnsi="Helvetica Neue"/>
-                <w:rtl w:val="0"/>
-              </w:rPr>
-              <w:t>Progetto</w:t>
-            </w:r>
-          </w:p>
-        </w:tc>
-        <w:tc>
-          <w:tcPr>
-            <w:tcW w:type="dxa" w:w="1265"/>
-            <w:tcBorders>
-              <w:top w:val="single" w:color="000000" w:sz="2" w:space="0" w:shadow="0" w:frame="0"/>
-              <w:left w:val="single" w:color="000000" w:sz="2" w:space="0" w:shadow="0" w:frame="0"/>
-              <w:bottom w:val="single" w:color="000000" w:sz="2" w:space="0" w:shadow="0" w:frame="0"/>
-              <w:right w:val="single" w:color="000000" w:sz="2" w:space="0" w:shadow="0" w:frame="0"/>
-            </w:tcBorders>
-            <w:shd w:val="clear" w:color="auto" w:fill="auto"/>
-            <w:tcMar>
-              <w:top w:type="dxa" w:w="80"/>
-              <w:left w:type="dxa" w:w="80"/>
-              <w:bottom w:type="dxa" w:w="80"/>
-              <w:right w:type="dxa" w:w="80"/>
-            </w:tcMar>
-            <w:vAlign w:val="center"/>
-          </w:tcPr>
-          <w:p>
-            <w:pPr>
-              <w:pStyle w:val="Stile tabella 2"/>
-              <w:jc w:val="center"/>
-            </w:pPr>
-            <w:r>
-              <w:rPr>
+                <w:shd w:val="nil" w:color="auto" w:fill="auto"/>
                 <w:rtl w:val="0"/>
                 <w:lang w:val="en-US"/>
               </w:rPr>
@@ -369,6 +333,7 @@
             </w:r>
             <w:r>
               <w:rPr>
+                <w:shd w:val="nil" w:color="auto" w:fill="auto"/>
                 <w:rtl w:val="0"/>
                 <w:lang w:val="en-US"/>
               </w:rPr>
@@ -382,11 +347,11 @@
           <w:shd w:val="clear" w:color="auto" w:fill="cadfff"/>
         </w:tblPrEx>
         <w:trPr>
-          <w:trHeight w:val="726" w:hRule="atLeast"/>
+          <w:trHeight w:val="731" w:hRule="atLeast"/>
         </w:trPr>
         <w:tc>
           <w:tcPr>
-            <w:tcW w:type="dxa" w:w="1750"/>
+            <w:tcW w:type="dxa" w:w="2190"/>
             <w:tcBorders>
               <w:top w:val="single" w:color="000000" w:sz="2" w:space="0" w:shadow="0" w:frame="0"/>
               <w:left w:val="single" w:color="000000" w:sz="2" w:space="0" w:shadow="0" w:frame="0"/>
@@ -405,7 +370,6 @@
           <w:p>
             <w:pPr>
               <w:pStyle w:val="Stile tabella 6"/>
-              <w:bidi w:val="0"/>
             </w:pPr>
             <w:r>
               <w:rPr>
@@ -416,17 +380,11 @@
               </w:rPr>
               <w:t>{d.elements[i].materiale}</w:t>
             </w:r>
-            <w:r>
-              <w:rPr>
-                <w:rFonts w:ascii="Helvetica Neue" w:cs="Helvetica Neue" w:hAnsi="Helvetica Neue" w:eastAsia="Helvetica Neue"/>
-                <w:shd w:val="nil" w:color="auto" w:fill="auto"/>
-              </w:rPr>
-            </w:r>
           </w:p>
         </w:tc>
         <w:tc>
           <w:tcPr>
-            <w:tcW w:type="dxa" w:w="2607"/>
+            <w:tcW w:type="dxa" w:w="3918"/>
             <w:tcBorders>
               <w:top w:val="single" w:color="000000" w:sz="2" w:space="0" w:shadow="0" w:frame="0"/>
               <w:left w:val="single" w:color="000000" w:sz="2" w:space="0" w:shadow="0" w:frame="0"/>
@@ -464,7 +422,7 @@
         </w:tc>
         <w:tc>
           <w:tcPr>
-            <w:tcW w:type="dxa" w:w="1896"/>
+            <w:tcW w:type="dxa" w:w="1858"/>
             <w:tcBorders>
               <w:top w:val="single" w:color="000000" w:sz="2" w:space="0" w:shadow="0" w:frame="0"/>
               <w:left w:val="single" w:color="000000" w:sz="2" w:space="0" w:shadow="0" w:frame="0"/>
@@ -483,7 +441,6 @@
           <w:p>
             <w:pPr>
               <w:pStyle w:val="Stile tabella 6"/>
-              <w:bidi w:val="0"/>
             </w:pPr>
             <w:r>
               <w:rPr>
@@ -498,7 +455,7 @@
         </w:tc>
         <w:tc>
           <w:tcPr>
-            <w:tcW w:type="dxa" w:w="2111"/>
+            <w:tcW w:type="dxa" w:w="1444"/>
             <w:tcBorders>
               <w:top w:val="single" w:color="000000" w:sz="2" w:space="0" w:shadow="0" w:frame="0"/>
               <w:left w:val="single" w:color="000000" w:sz="2" w:space="0" w:shadow="0" w:frame="0"/>
@@ -517,77 +474,6 @@
           <w:p>
             <w:pPr>
               <w:pStyle w:val="Stile tabella 6"/>
-              <w:bidi w:val="0"/>
-            </w:pPr>
-            <w:r>
-              <w:rPr>
-                <w:rFonts w:ascii="Helvetica Neue" w:hAnsi="Helvetica Neue"/>
-                <w:shd w:val="nil" w:color="auto" w:fill="auto"/>
-                <w:rtl w:val="0"/>
-                <w:lang w:val="en-US"/>
-              </w:rPr>
-              <w:t>{d.elements[</w:t>
-            </w:r>
-            <w:r>
-              <w:rPr>
-                <w:rFonts w:ascii="Helvetica Neue" w:hAnsi="Helvetica Neue"/>
-                <w:shd w:val="nil" w:color="auto" w:fill="auto"/>
-                <w:rtl w:val="0"/>
-                <w:lang w:val="it-IT"/>
-              </w:rPr>
-              <w:t>I</w:t>
-            </w:r>
-            <w:r>
-              <w:rPr>
-                <w:rFonts w:ascii="Helvetica Neue" w:hAnsi="Helvetica Neue"/>
-                <w:shd w:val="nil" w:color="auto" w:fill="auto"/>
-                <w:rtl w:val="0"/>
-                <w:lang w:val="en-US"/>
-              </w:rPr>
-              <w:t>].</w:t>
-            </w:r>
-            <w:r>
-              <w:rPr>
-                <w:rFonts w:ascii="Helvetica Neue" w:hAnsi="Helvetica Neue"/>
-                <w:shd w:val="nil" w:color="auto" w:fill="auto"/>
-                <w:rtl w:val="0"/>
-                <w:lang w:val="it-IT"/>
-              </w:rPr>
-              <w:t>progetto</w:t>
-            </w:r>
-            <w:r>
-              <w:rPr>
-                <w:rFonts w:ascii="Helvetica Neue" w:hAnsi="Helvetica Neue"/>
-                <w:shd w:val="nil" w:color="auto" w:fill="auto"/>
-                <w:rtl w:val="0"/>
-                <w:lang w:val="en-US"/>
-              </w:rPr>
-              <w:t>}</w:t>
-            </w:r>
-          </w:p>
-        </w:tc>
-        <w:tc>
-          <w:tcPr>
-            <w:tcW w:type="dxa" w:w="1265"/>
-            <w:tcBorders>
-              <w:top w:val="single" w:color="000000" w:sz="2" w:space="0" w:shadow="0" w:frame="0"/>
-              <w:left w:val="single" w:color="000000" w:sz="2" w:space="0" w:shadow="0" w:frame="0"/>
-              <w:bottom w:val="single" w:color="000000" w:sz="2" w:space="0" w:shadow="0" w:frame="0"/>
-              <w:right w:val="single" w:color="000000" w:sz="2" w:space="0" w:shadow="0" w:frame="0"/>
-            </w:tcBorders>
-            <w:shd w:val="clear" w:color="auto" w:fill="f5f5f5"/>
-            <w:tcMar>
-              <w:top w:type="dxa" w:w="80"/>
-              <w:left w:type="dxa" w:w="80"/>
-              <w:bottom w:type="dxa" w:w="80"/>
-              <w:right w:type="dxa" w:w="80"/>
-            </w:tcMar>
-            <w:vAlign w:val="center"/>
-          </w:tcPr>
-          <w:p>
-            <w:pPr>
-              <w:pStyle w:val="Stile tabella 6"/>
-              <w:bidi w:val="0"/>
             </w:pPr>
             <w:r>
               <w:rPr>
@@ -606,11 +492,11 @@
           <w:shd w:val="clear" w:color="auto" w:fill="cadfff"/>
         </w:tblPrEx>
         <w:trPr>
-          <w:trHeight w:val="486" w:hRule="atLeast"/>
+          <w:trHeight w:val="491" w:hRule="atLeast"/>
         </w:trPr>
         <w:tc>
           <w:tcPr>
-            <w:tcW w:type="dxa" w:w="1750"/>
+            <w:tcW w:type="dxa" w:w="2190"/>
             <w:tcBorders>
               <w:top w:val="single" w:color="000000" w:sz="2" w:space="0" w:shadow="0" w:frame="0"/>
               <w:left w:val="single" w:color="000000" w:sz="2" w:space="0" w:shadow="0" w:frame="0"/>
@@ -629,26 +515,21 @@
           <w:p>
             <w:pPr>
               <w:pStyle w:val="Stile tabella 6"/>
-              <w:bidi w:val="0"/>
             </w:pPr>
             <w:r>
               <w:rPr>
                 <w:rFonts w:ascii="Helvetica Neue" w:hAnsi="Helvetica Neue"/>
+                <w:shd w:val="nil" w:color="auto" w:fill="auto"/>
                 <w:rtl w:val="0"/>
                 <w:lang w:val="en-US"/>
               </w:rPr>
               <w:t>{d.elements[i+1]}</w:t>
             </w:r>
-            <w:r>
-              <w:rPr>
-                <w:rFonts w:ascii="Helvetica Neue" w:cs="Helvetica Neue" w:hAnsi="Helvetica Neue" w:eastAsia="Helvetica Neue"/>
-              </w:rPr>
-            </w:r>
           </w:p>
         </w:tc>
         <w:tc>
           <w:tcPr>
-            <w:tcW w:type="dxa" w:w="2607"/>
+            <w:tcW w:type="dxa" w:w="3918"/>
             <w:tcBorders>
               <w:top w:val="single" w:color="000000" w:sz="2" w:space="0" w:shadow="0" w:frame="0"/>
               <w:left w:val="single" w:color="000000" w:sz="2" w:space="0" w:shadow="0" w:frame="0"/>
@@ -668,7 +549,7 @@
         </w:tc>
         <w:tc>
           <w:tcPr>
-            <w:tcW w:type="dxa" w:w="1896"/>
+            <w:tcW w:type="dxa" w:w="1858"/>
             <w:tcBorders>
               <w:top w:val="single" w:color="000000" w:sz="2" w:space="0" w:shadow="0" w:frame="0"/>
               <w:left w:val="single" w:color="000000" w:sz="2" w:space="0" w:shadow="0" w:frame="0"/>
@@ -688,27 +569,7 @@
         </w:tc>
         <w:tc>
           <w:tcPr>
-            <w:tcW w:type="dxa" w:w="2111"/>
-            <w:tcBorders>
-              <w:top w:val="single" w:color="000000" w:sz="2" w:space="0" w:shadow="0" w:frame="0"/>
-              <w:left w:val="single" w:color="000000" w:sz="2" w:space="0" w:shadow="0" w:frame="0"/>
-              <w:bottom w:val="single" w:color="000000" w:sz="2" w:space="0" w:shadow="0" w:frame="0"/>
-              <w:right w:val="single" w:color="000000" w:sz="2" w:space="0" w:shadow="0" w:frame="0"/>
-            </w:tcBorders>
-            <w:shd w:val="clear" w:color="auto" w:fill="auto"/>
-            <w:tcMar>
-              <w:top w:type="dxa" w:w="80"/>
-              <w:left w:type="dxa" w:w="80"/>
-              <w:bottom w:type="dxa" w:w="80"/>
-              <w:right w:type="dxa" w:w="80"/>
-            </w:tcMar>
-            <w:vAlign w:val="center"/>
-          </w:tcPr>
-          <w:p/>
-        </w:tc>
-        <w:tc>
-          <w:tcPr>
-            <w:tcW w:type="dxa" w:w="1265"/>
+            <w:tcW w:type="dxa" w:w="1444"/>
             <w:tcBorders>
               <w:top w:val="single" w:color="000000" w:sz="2" w:space="0" w:shadow="0" w:frame="0"/>
               <w:left w:val="single" w:color="000000" w:sz="2" w:space="0" w:shadow="0" w:frame="0"/>
@@ -728,6 +589,13 @@
         </w:tc>
       </w:tr>
     </w:tbl>
+    <w:p>
+      <w:pPr>
+        <w:pStyle w:val="Corpo A"/>
+        <w:widowControl w:val="0"/>
+        <w:ind w:left="216" w:hanging="216"/>
+      </w:pPr>
+    </w:p>
     <w:p>
       <w:pPr>
         <w:pStyle w:val="Corpo A"/>
@@ -891,7 +759,6 @@
         </w:rPr>
         <w:t>Data di emissione della merce: {d.data}</w:t>
       </w:r>
-      <w:r/>
     </w:p>
     <w:sectPr>
       <w:headerReference w:type="default" r:id="rId5"/>
@@ -1167,17 +1034,7 @@
         <w:rtl w:val="0"/>
         <w:lang w:val="it-IT"/>
       </w:rPr>
-      <w:t>C.F.</w:t>
-    </w:r>
-    <w:r>
-      <w:rPr>
-        <w:rFonts w:cs="Arial Unicode MS" w:eastAsia="Arial Unicode MS"/>
-        <w:sz w:val="12"/>
-        <w:szCs w:val="12"/>
-        <w:rtl w:val="0"/>
-        <w:lang w:val="it-IT"/>
-      </w:rPr>
-      <w:t xml:space="preserve"> e </w:t>
+      <w:t xml:space="preserve">C.F. e </w:t>
     </w:r>
     <w:r>
       <w:rPr>
@@ -1222,7 +1079,16 @@
         <w:rtl w:val="0"/>
         <w:lang w:val="it-IT"/>
       </w:rPr>
-      <w:t>Soggetta</w:t>
+      <w:t>Soggetta all</w:t>
+    </w:r>
+    <w:r>
+      <w:rPr>
+        <w:rFonts w:ascii="Arial Unicode MS" w:hAnsi="Arial Unicode MS" w:hint="default"/>
+        <w:sz w:val="12"/>
+        <w:szCs w:val="12"/>
+        <w:rtl w:val="1"/>
+      </w:rPr>
+      <w:t>’</w:t>
     </w:r>
     <w:r>
       <w:rPr>
@@ -1232,16 +1098,26 @@
         <w:rtl w:val="0"/>
         <w:lang w:val="it-IT"/>
       </w:rPr>
-      <w:t xml:space="preserve"> all</w:t>
+      <w:t>attivit</w:t>
     </w:r>
     <w:r>
       <w:rPr>
         <w:rFonts w:cs="Arial Unicode MS" w:eastAsia="Arial Unicode MS" w:hint="default"/>
         <w:sz w:val="12"/>
         <w:szCs w:val="12"/>
-        <w:rtl w:val="1"/>
-      </w:rPr>
-      <w:t>’</w:t>
+        <w:rtl w:val="0"/>
+      </w:rPr>
+      <w:t>à</w:t>
+    </w:r>
+    <w:r>
+      <w:rPr>
+        <w:rFonts w:cs="Arial Unicode MS" w:eastAsia="Arial Unicode MS"/>
+        <w:spacing w:val="0"/>
+        <w:sz w:val="12"/>
+        <w:szCs w:val="12"/>
+        <w:rtl w:val="0"/>
+      </w:rPr>
+      <w:t xml:space="preserve"> </w:t>
     </w:r>
     <w:r>
       <w:rPr>
@@ -1251,16 +1127,7 @@
         <w:rtl w:val="0"/>
         <w:lang w:val="it-IT"/>
       </w:rPr>
-      <w:t>attivit</w:t>
-    </w:r>
-    <w:r>
-      <w:rPr>
-        <w:rFonts w:cs="Arial Unicode MS" w:eastAsia="Arial Unicode MS" w:hint="default"/>
-        <w:sz w:val="12"/>
-        <w:szCs w:val="12"/>
-        <w:rtl w:val="0"/>
-      </w:rPr>
-      <w:t>à</w:t>
+      <w:t>di direzione</w:t>
     </w:r>
     <w:r>
       <w:rPr>
@@ -1278,78 +1145,18 @@
         <w:sz w:val="12"/>
         <w:szCs w:val="12"/>
         <w:rtl w:val="0"/>
+      </w:rPr>
+      <w:t xml:space="preserve">e </w:t>
+    </w:r>
+    <w:r>
+      <w:rPr>
+        <w:rFonts w:cs="Arial Unicode MS" w:eastAsia="Arial Unicode MS"/>
+        <w:sz w:val="12"/>
+        <w:szCs w:val="12"/>
+        <w:rtl w:val="0"/>
         <w:lang w:val="it-IT"/>
       </w:rPr>
-      <w:t xml:space="preserve">di </w:t>
-    </w:r>
-    <w:r>
-      <w:rPr>
-        <w:rFonts w:cs="Arial Unicode MS" w:eastAsia="Arial Unicode MS"/>
-        <w:sz w:val="12"/>
-        <w:szCs w:val="12"/>
-        <w:rtl w:val="0"/>
-        <w:lang w:val="it-IT"/>
-      </w:rPr>
-      <w:t>direzione</w:t>
-    </w:r>
-    <w:r>
-      <w:rPr>
-        <w:rFonts w:cs="Arial Unicode MS" w:eastAsia="Arial Unicode MS"/>
-        <w:spacing w:val="0"/>
-        <w:sz w:val="12"/>
-        <w:szCs w:val="12"/>
-        <w:rtl w:val="0"/>
-      </w:rPr>
-      <w:t xml:space="preserve"> </w:t>
-    </w:r>
-    <w:r>
-      <w:rPr>
-        <w:rFonts w:cs="Arial Unicode MS" w:eastAsia="Arial Unicode MS"/>
-        <w:sz w:val="12"/>
-        <w:szCs w:val="12"/>
-        <w:rtl w:val="0"/>
-      </w:rPr>
-      <w:t xml:space="preserve">e </w:t>
-    </w:r>
-    <w:r>
-      <w:rPr>
-        <w:rFonts w:cs="Arial Unicode MS" w:eastAsia="Arial Unicode MS"/>
-        <w:sz w:val="12"/>
-        <w:szCs w:val="12"/>
-        <w:rtl w:val="0"/>
-        <w:lang w:val="it-IT"/>
-      </w:rPr>
-      <w:t>coordinamento</w:t>
-    </w:r>
-    <w:r>
-      <w:rPr>
-        <w:rFonts w:cs="Arial Unicode MS" w:eastAsia="Arial Unicode MS"/>
-        <w:sz w:val="12"/>
-        <w:szCs w:val="12"/>
-        <w:rtl w:val="0"/>
-        <w:lang w:val="it-IT"/>
-      </w:rPr>
-      <w:t xml:space="preserve"> da </w:t>
-    </w:r>
-    <w:r>
-      <w:rPr>
-        <w:rFonts w:cs="Arial Unicode MS" w:eastAsia="Arial Unicode MS"/>
-        <w:sz w:val="12"/>
-        <w:szCs w:val="12"/>
-        <w:rtl w:val="0"/>
-        <w:lang w:val="it-IT"/>
-      </w:rPr>
-      <w:t>parte</w:t>
-    </w:r>
-    <w:r>
-      <w:rPr>
-        <w:rFonts w:cs="Arial Unicode MS" w:eastAsia="Arial Unicode MS"/>
-        <w:sz w:val="12"/>
-        <w:szCs w:val="12"/>
-        <w:rtl w:val="0"/>
-        <w:lang w:val="it-IT"/>
-      </w:rPr>
-      <w:t xml:space="preserve"> di </w:t>
+      <w:t xml:space="preserve">coordinamento da parte di </w:t>
     </w:r>
     <w:r>
       <w:rPr>
@@ -1737,12 +1544,13 @@
       <w:position w:val="0"/>
       <w:sz w:val="16"/>
       <w:szCs w:val="16"/>
-      <w:u w:val="none"/>
+      <w:u w:val="none" w:color="323232"/>
       <w:shd w:val="nil" w:color="auto" w:fill="auto"/>
       <w:vertAlign w:val="baseline"/>
       <w:lang w:val="en-US"/>
-      <w14:textOutline>
+      <w14:textOutline w14:w="12700" w14:cap="flat">
         <w14:noFill/>
+        <w14:miter w14:lim="400000"/>
       </w14:textOutline>
       <w14:textFill>
         <w14:solidFill>

--- a/DDT_Template.docx
+++ b/DDT_Template.docx
@@ -164,6 +164,19 @@
           <w:rtl w:val="0"/>
           <w:lang w:val="it-IT"/>
         </w:rPr>
+        <w:t>Allitude - {d.banca}</w:t>
+      </w:r>
+    </w:p>
+    <w:p>
+      <w:pPr>
+        <w:pStyle w:val="Corpo A"/>
+      </w:pPr>
+      <w:r>
+        <w:rPr>
+          <w:rFonts w:cs="Arial Unicode MS" w:eastAsia="Arial Unicode MS"/>
+          <w:rtl w:val="0"/>
+          <w:lang w:val="it-IT"/>
+        </w:rPr>
         <w:t>{d.indirizzo}</w:t>
       </w:r>
     </w:p>
@@ -174,7 +187,7 @@
     </w:p>
     <w:tbl>
       <w:tblPr>
-        <w:tblW w:w="9411" w:type="dxa"/>
+        <w:tblW w:w="9632" w:type="dxa"/>
         <w:jc w:val="left"/>
         <w:tblInd w:w="324" w:type="dxa"/>
         <w:tblBorders>
@@ -189,10 +202,11 @@
         <w:tblLayout w:type="fixed"/>
       </w:tblPr>
       <w:tblGrid>
-        <w:gridCol w:w="2190"/>
-        <w:gridCol w:w="3918"/>
-        <w:gridCol w:w="1858"/>
-        <w:gridCol w:w="1445"/>
+        <w:gridCol w:w="1750"/>
+        <w:gridCol w:w="2608"/>
+        <w:gridCol w:w="1896"/>
+        <w:gridCol w:w="2112"/>
+        <w:gridCol w:w="1266"/>
       </w:tblGrid>
       <w:tr>
         <w:tblPrEx>
@@ -203,7 +217,7 @@
         </w:trPr>
         <w:tc>
           <w:tcPr>
-            <w:tcW w:type="dxa" w:w="2190"/>
+            <w:tcW w:type="dxa" w:w="1750"/>
             <w:tcBorders>
               <w:top w:val="single" w:color="000000" w:sz="2" w:space="0" w:shadow="0" w:frame="0"/>
               <w:left w:val="single" w:color="000000" w:sz="2" w:space="0" w:shadow="0" w:frame="0"/>
@@ -236,7 +250,7 @@
         </w:tc>
         <w:tc>
           <w:tcPr>
-            <w:tcW w:type="dxa" w:w="3918"/>
+            <w:tcW w:type="dxa" w:w="2608"/>
             <w:tcBorders>
               <w:top w:val="single" w:color="000000" w:sz="2" w:space="0" w:shadow="0" w:frame="0"/>
               <w:left w:val="single" w:color="000000" w:sz="2" w:space="0" w:shadow="0" w:frame="0"/>
@@ -269,7 +283,7 @@
         </w:tc>
         <w:tc>
           <w:tcPr>
-            <w:tcW w:type="dxa" w:w="1858"/>
+            <w:tcW w:type="dxa" w:w="1896"/>
             <w:tcBorders>
               <w:top w:val="single" w:color="000000" w:sz="2" w:space="0" w:shadow="0" w:frame="0"/>
               <w:left w:val="single" w:color="000000" w:sz="2" w:space="0" w:shadow="0" w:frame="0"/>
@@ -302,7 +316,40 @@
         </w:tc>
         <w:tc>
           <w:tcPr>
-            <w:tcW w:type="dxa" w:w="1444"/>
+            <w:tcW w:type="dxa" w:w="2112"/>
+            <w:tcBorders>
+              <w:top w:val="single" w:color="000000" w:sz="2" w:space="0" w:shadow="0" w:frame="0"/>
+              <w:left w:val="single" w:color="000000" w:sz="2" w:space="0" w:shadow="0" w:frame="0"/>
+              <w:bottom w:val="single" w:color="000000" w:sz="2" w:space="0" w:shadow="0" w:frame="0"/>
+              <w:right w:val="single" w:color="000000" w:sz="2" w:space="0" w:shadow="0" w:frame="0"/>
+            </w:tcBorders>
+            <w:shd w:val="clear" w:color="auto" w:fill="auto"/>
+            <w:tcMar>
+              <w:top w:type="dxa" w:w="80"/>
+              <w:left w:type="dxa" w:w="80"/>
+              <w:bottom w:type="dxa" w:w="80"/>
+              <w:right w:type="dxa" w:w="80"/>
+            </w:tcMar>
+            <w:vAlign w:val="center"/>
+          </w:tcPr>
+          <w:p>
+            <w:pPr>
+              <w:pStyle w:val="Stile tabella 2"/>
+              <w:jc w:val="center"/>
+            </w:pPr>
+            <w:r>
+              <w:rPr>
+                <w:shd w:val="nil" w:color="auto" w:fill="auto"/>
+                <w:rtl w:val="0"/>
+                <w:lang w:val="en-US"/>
+              </w:rPr>
+              <w:t>Progetto</w:t>
+            </w:r>
+          </w:p>
+        </w:tc>
+        <w:tc>
+          <w:tcPr>
+            <w:tcW w:type="dxa" w:w="1266"/>
             <w:tcBorders>
               <w:top w:val="single" w:color="000000" w:sz="2" w:space="0" w:shadow="0" w:frame="0"/>
               <w:left w:val="single" w:color="000000" w:sz="2" w:space="0" w:shadow="0" w:frame="0"/>
@@ -351,7 +398,7 @@
         </w:trPr>
         <w:tc>
           <w:tcPr>
-            <w:tcW w:type="dxa" w:w="2190"/>
+            <w:tcW w:type="dxa" w:w="1750"/>
             <w:tcBorders>
               <w:top w:val="single" w:color="000000" w:sz="2" w:space="0" w:shadow="0" w:frame="0"/>
               <w:left w:val="single" w:color="000000" w:sz="2" w:space="0" w:shadow="0" w:frame="0"/>
@@ -384,7 +431,7 @@
         </w:tc>
         <w:tc>
           <w:tcPr>
-            <w:tcW w:type="dxa" w:w="3918"/>
+            <w:tcW w:type="dxa" w:w="2608"/>
             <w:tcBorders>
               <w:top w:val="single" w:color="000000" w:sz="2" w:space="0" w:shadow="0" w:frame="0"/>
               <w:left w:val="single" w:color="000000" w:sz="2" w:space="0" w:shadow="0" w:frame="0"/>
@@ -422,7 +469,7 @@
         </w:tc>
         <w:tc>
           <w:tcPr>
-            <w:tcW w:type="dxa" w:w="1858"/>
+            <w:tcW w:type="dxa" w:w="1896"/>
             <w:tcBorders>
               <w:top w:val="single" w:color="000000" w:sz="2" w:space="0" w:shadow="0" w:frame="0"/>
               <w:left w:val="single" w:color="000000" w:sz="2" w:space="0" w:shadow="0" w:frame="0"/>
@@ -455,7 +502,76 @@
         </w:tc>
         <w:tc>
           <w:tcPr>
-            <w:tcW w:type="dxa" w:w="1444"/>
+            <w:tcW w:type="dxa" w:w="2112"/>
+            <w:tcBorders>
+              <w:top w:val="single" w:color="000000" w:sz="2" w:space="0" w:shadow="0" w:frame="0"/>
+              <w:left w:val="single" w:color="000000" w:sz="2" w:space="0" w:shadow="0" w:frame="0"/>
+              <w:bottom w:val="single" w:color="000000" w:sz="2" w:space="0" w:shadow="0" w:frame="0"/>
+              <w:right w:val="single" w:color="000000" w:sz="2" w:space="0" w:shadow="0" w:frame="0"/>
+            </w:tcBorders>
+            <w:shd w:val="clear" w:color="auto" w:fill="f5f5f5"/>
+            <w:tcMar>
+              <w:top w:type="dxa" w:w="80"/>
+              <w:left w:type="dxa" w:w="80"/>
+              <w:bottom w:type="dxa" w:w="80"/>
+              <w:right w:type="dxa" w:w="80"/>
+            </w:tcMar>
+            <w:vAlign w:val="center"/>
+          </w:tcPr>
+          <w:p>
+            <w:pPr>
+              <w:pStyle w:val="Stile tabella 6"/>
+            </w:pPr>
+            <w:r>
+              <w:rPr>
+                <w:rFonts w:ascii="Helvetica Neue" w:hAnsi="Helvetica Neue"/>
+                <w:shd w:val="nil" w:color="auto" w:fill="auto"/>
+                <w:rtl w:val="0"/>
+                <w:lang w:val="en-US"/>
+              </w:rPr>
+              <w:t>{d.elements[</w:t>
+            </w:r>
+            <w:r>
+              <w:rPr>
+                <w:rFonts w:ascii="Helvetica Neue" w:hAnsi="Helvetica Neue"/>
+                <w:shd w:val="nil" w:color="auto" w:fill="auto"/>
+                <w:rtl w:val="0"/>
+                <w:lang w:val="it-IT"/>
+              </w:rPr>
+              <w:t>I</w:t>
+            </w:r>
+            <w:r>
+              <w:rPr>
+                <w:rFonts w:ascii="Helvetica Neue" w:hAnsi="Helvetica Neue"/>
+                <w:shd w:val="nil" w:color="auto" w:fill="auto"/>
+                <w:rtl w:val="0"/>
+                <w:lang w:val="en-US"/>
+              </w:rPr>
+              <w:t>].</w:t>
+            </w:r>
+            <w:r>
+              <w:rPr>
+                <w:rFonts w:ascii="Helvetica Neue" w:hAnsi="Helvetica Neue"/>
+                <w:shd w:val="nil" w:color="auto" w:fill="auto"/>
+                <w:rtl w:val="0"/>
+                <w:lang w:val="it-IT"/>
+              </w:rPr>
+              <w:t>progetto</w:t>
+            </w:r>
+            <w:r>
+              <w:rPr>
+                <w:rFonts w:ascii="Helvetica Neue" w:hAnsi="Helvetica Neue"/>
+                <w:shd w:val="nil" w:color="auto" w:fill="auto"/>
+                <w:rtl w:val="0"/>
+                <w:lang w:val="en-US"/>
+              </w:rPr>
+              <w:t>}</w:t>
+            </w:r>
+          </w:p>
+        </w:tc>
+        <w:tc>
+          <w:tcPr>
+            <w:tcW w:type="dxa" w:w="1266"/>
             <w:tcBorders>
               <w:top w:val="single" w:color="000000" w:sz="2" w:space="0" w:shadow="0" w:frame="0"/>
               <w:left w:val="single" w:color="000000" w:sz="2" w:space="0" w:shadow="0" w:frame="0"/>
@@ -496,7 +612,7 @@
         </w:trPr>
         <w:tc>
           <w:tcPr>
-            <w:tcW w:type="dxa" w:w="2190"/>
+            <w:tcW w:type="dxa" w:w="1750"/>
             <w:tcBorders>
               <w:top w:val="single" w:color="000000" w:sz="2" w:space="0" w:shadow="0" w:frame="0"/>
               <w:left w:val="single" w:color="000000" w:sz="2" w:space="0" w:shadow="0" w:frame="0"/>
@@ -529,7 +645,7 @@
         </w:tc>
         <w:tc>
           <w:tcPr>
-            <w:tcW w:type="dxa" w:w="3918"/>
+            <w:tcW w:type="dxa" w:w="2608"/>
             <w:tcBorders>
               <w:top w:val="single" w:color="000000" w:sz="2" w:space="0" w:shadow="0" w:frame="0"/>
               <w:left w:val="single" w:color="000000" w:sz="2" w:space="0" w:shadow="0" w:frame="0"/>
@@ -549,7 +665,7 @@
         </w:tc>
         <w:tc>
           <w:tcPr>
-            <w:tcW w:type="dxa" w:w="1858"/>
+            <w:tcW w:type="dxa" w:w="1896"/>
             <w:tcBorders>
               <w:top w:val="single" w:color="000000" w:sz="2" w:space="0" w:shadow="0" w:frame="0"/>
               <w:left w:val="single" w:color="000000" w:sz="2" w:space="0" w:shadow="0" w:frame="0"/>
@@ -569,7 +685,27 @@
         </w:tc>
         <w:tc>
           <w:tcPr>
-            <w:tcW w:type="dxa" w:w="1444"/>
+            <w:tcW w:type="dxa" w:w="2112"/>
+            <w:tcBorders>
+              <w:top w:val="single" w:color="000000" w:sz="2" w:space="0" w:shadow="0" w:frame="0"/>
+              <w:left w:val="single" w:color="000000" w:sz="2" w:space="0" w:shadow="0" w:frame="0"/>
+              <w:bottom w:val="single" w:color="000000" w:sz="2" w:space="0" w:shadow="0" w:frame="0"/>
+              <w:right w:val="single" w:color="000000" w:sz="2" w:space="0" w:shadow="0" w:frame="0"/>
+            </w:tcBorders>
+            <w:shd w:val="clear" w:color="auto" w:fill="auto"/>
+            <w:tcMar>
+              <w:top w:type="dxa" w:w="80"/>
+              <w:left w:type="dxa" w:w="80"/>
+              <w:bottom w:type="dxa" w:w="80"/>
+              <w:right w:type="dxa" w:w="80"/>
+            </w:tcMar>
+            <w:vAlign w:val="center"/>
+          </w:tcPr>
+          <w:p/>
+        </w:tc>
+        <w:tc>
+          <w:tcPr>
+            <w:tcW w:type="dxa" w:w="1266"/>
             <w:tcBorders>
               <w:top w:val="single" w:color="000000" w:sz="2" w:space="0" w:shadow="0" w:frame="0"/>
               <w:left w:val="single" w:color="000000" w:sz="2" w:space="0" w:shadow="0" w:frame="0"/>
@@ -655,8 +791,26 @@
           <w:rtl w:val="0"/>
           <w:lang w:val="it-IT"/>
         </w:rPr>
-        <w:t>Causale: C/Installazione</w:t>
+        <w:t xml:space="preserve">Causale: </w:t>
       </w:r>
+      <w:r>
+        <w:rPr>
+          <w:rFonts w:cs="Arial Unicode MS" w:eastAsia="Arial Unicode MS"/>
+          <w:rtl w:val="0"/>
+          <w:lang w:val="it-IT"/>
+        </w:rPr>
+        <w:t>Reso da c/deposito</w:t>
+      </w:r>
+      <w:del w:id="0" w:date="2026-01-15T14:12:20Z" w:author="Mattia Ambrosio">
+        <w:r>
+          <w:rPr>
+            <w:rFonts w:cs="Arial Unicode MS" w:eastAsia="Arial Unicode MS"/>
+            <w:rtl w:val="0"/>
+            <w:lang w:val="it-IT"/>
+          </w:rPr>
+          <w:delText>C/Installazione</w:delText>
+        </w:r>
+      </w:del>
     </w:p>
     <w:p>
       <w:pPr>

--- a/DDT_Template.docx
+++ b/DDT_Template.docx
@@ -187,9 +187,9 @@
     </w:p>
     <w:tbl>
       <w:tblPr>
-        <w:tblW w:w="9632" w:type="dxa"/>
+        <w:tblW w:w="9303" w:type="dxa"/>
         <w:jc w:val="left"/>
-        <w:tblInd w:w="324" w:type="dxa"/>
+        <w:tblInd w:w="432" w:type="dxa"/>
         <w:tblBorders>
           <w:top w:val="single" w:color="ffffff" w:sz="8" w:space="0" w:shadow="0" w:frame="0"/>
           <w:left w:val="single" w:color="ffffff" w:sz="8" w:space="0" w:shadow="0" w:frame="0"/>
@@ -202,22 +202,21 @@
         <w:tblLayout w:type="fixed"/>
       </w:tblPr>
       <w:tblGrid>
-        <w:gridCol w:w="1750"/>
-        <w:gridCol w:w="2608"/>
-        <w:gridCol w:w="1896"/>
-        <w:gridCol w:w="2112"/>
-        <w:gridCol w:w="1266"/>
+        <w:gridCol w:w="2164"/>
+        <w:gridCol w:w="3227"/>
+        <w:gridCol w:w="2345"/>
+        <w:gridCol w:w="1567"/>
       </w:tblGrid>
       <w:tr>
         <w:tblPrEx>
           <w:shd w:val="clear" w:color="auto" w:fill="cadfff"/>
         </w:tblPrEx>
         <w:trPr>
-          <w:trHeight w:val="305" w:hRule="atLeast"/>
+          <w:trHeight w:val="310" w:hRule="atLeast"/>
         </w:trPr>
         <w:tc>
           <w:tcPr>
-            <w:tcW w:type="dxa" w:w="1750"/>
+            <w:tcW w:type="dxa" w:w="2164"/>
             <w:tcBorders>
               <w:top w:val="single" w:color="000000" w:sz="2" w:space="0" w:shadow="0" w:frame="0"/>
               <w:left w:val="single" w:color="000000" w:sz="2" w:space="0" w:shadow="0" w:frame="0"/>
@@ -250,7 +249,7 @@
         </w:tc>
         <w:tc>
           <w:tcPr>
-            <w:tcW w:type="dxa" w:w="2608"/>
+            <w:tcW w:type="dxa" w:w="3226"/>
             <w:tcBorders>
               <w:top w:val="single" w:color="000000" w:sz="2" w:space="0" w:shadow="0" w:frame="0"/>
               <w:left w:val="single" w:color="000000" w:sz="2" w:space="0" w:shadow="0" w:frame="0"/>
@@ -283,7 +282,7 @@
         </w:tc>
         <w:tc>
           <w:tcPr>
-            <w:tcW w:type="dxa" w:w="1896"/>
+            <w:tcW w:type="dxa" w:w="2345"/>
             <w:tcBorders>
               <w:top w:val="single" w:color="000000" w:sz="2" w:space="0" w:shadow="0" w:frame="0"/>
               <w:left w:val="single" w:color="000000" w:sz="2" w:space="0" w:shadow="0" w:frame="0"/>
@@ -316,40 +315,7 @@
         </w:tc>
         <w:tc>
           <w:tcPr>
-            <w:tcW w:type="dxa" w:w="2112"/>
-            <w:tcBorders>
-              <w:top w:val="single" w:color="000000" w:sz="2" w:space="0" w:shadow="0" w:frame="0"/>
-              <w:left w:val="single" w:color="000000" w:sz="2" w:space="0" w:shadow="0" w:frame="0"/>
-              <w:bottom w:val="single" w:color="000000" w:sz="2" w:space="0" w:shadow="0" w:frame="0"/>
-              <w:right w:val="single" w:color="000000" w:sz="2" w:space="0" w:shadow="0" w:frame="0"/>
-            </w:tcBorders>
-            <w:shd w:val="clear" w:color="auto" w:fill="auto"/>
-            <w:tcMar>
-              <w:top w:type="dxa" w:w="80"/>
-              <w:left w:type="dxa" w:w="80"/>
-              <w:bottom w:type="dxa" w:w="80"/>
-              <w:right w:type="dxa" w:w="80"/>
-            </w:tcMar>
-            <w:vAlign w:val="center"/>
-          </w:tcPr>
-          <w:p>
-            <w:pPr>
-              <w:pStyle w:val="Stile tabella 2"/>
-              <w:jc w:val="center"/>
-            </w:pPr>
-            <w:r>
-              <w:rPr>
-                <w:shd w:val="nil" w:color="auto" w:fill="auto"/>
-                <w:rtl w:val="0"/>
-                <w:lang w:val="en-US"/>
-              </w:rPr>
-              <w:t>Progetto</w:t>
-            </w:r>
-          </w:p>
-        </w:tc>
-        <w:tc>
-          <w:tcPr>
-            <w:tcW w:type="dxa" w:w="1266"/>
+            <w:tcW w:type="dxa" w:w="1566"/>
             <w:tcBorders>
               <w:top w:val="single" w:color="000000" w:sz="2" w:space="0" w:shadow="0" w:frame="0"/>
               <w:left w:val="single" w:color="000000" w:sz="2" w:space="0" w:shadow="0" w:frame="0"/>
@@ -394,11 +360,11 @@
           <w:shd w:val="clear" w:color="auto" w:fill="cadfff"/>
         </w:tblPrEx>
         <w:trPr>
-          <w:trHeight w:val="731" w:hRule="atLeast"/>
+          <w:trHeight w:val="736" w:hRule="atLeast"/>
         </w:trPr>
         <w:tc>
           <w:tcPr>
-            <w:tcW w:type="dxa" w:w="1750"/>
+            <w:tcW w:type="dxa" w:w="2164"/>
             <w:tcBorders>
               <w:top w:val="single" w:color="000000" w:sz="2" w:space="0" w:shadow="0" w:frame="0"/>
               <w:left w:val="single" w:color="000000" w:sz="2" w:space="0" w:shadow="0" w:frame="0"/>
@@ -431,7 +397,7 @@
         </w:tc>
         <w:tc>
           <w:tcPr>
-            <w:tcW w:type="dxa" w:w="2608"/>
+            <w:tcW w:type="dxa" w:w="3226"/>
             <w:tcBorders>
               <w:top w:val="single" w:color="000000" w:sz="2" w:space="0" w:shadow="0" w:frame="0"/>
               <w:left w:val="single" w:color="000000" w:sz="2" w:space="0" w:shadow="0" w:frame="0"/>
@@ -469,7 +435,7 @@
         </w:tc>
         <w:tc>
           <w:tcPr>
-            <w:tcW w:type="dxa" w:w="1896"/>
+            <w:tcW w:type="dxa" w:w="2345"/>
             <w:tcBorders>
               <w:top w:val="single" w:color="000000" w:sz="2" w:space="0" w:shadow="0" w:frame="0"/>
               <w:left w:val="single" w:color="000000" w:sz="2" w:space="0" w:shadow="0" w:frame="0"/>
@@ -502,76 +468,7 @@
         </w:tc>
         <w:tc>
           <w:tcPr>
-            <w:tcW w:type="dxa" w:w="2112"/>
-            <w:tcBorders>
-              <w:top w:val="single" w:color="000000" w:sz="2" w:space="0" w:shadow="0" w:frame="0"/>
-              <w:left w:val="single" w:color="000000" w:sz="2" w:space="0" w:shadow="0" w:frame="0"/>
-              <w:bottom w:val="single" w:color="000000" w:sz="2" w:space="0" w:shadow="0" w:frame="0"/>
-              <w:right w:val="single" w:color="000000" w:sz="2" w:space="0" w:shadow="0" w:frame="0"/>
-            </w:tcBorders>
-            <w:shd w:val="clear" w:color="auto" w:fill="f5f5f5"/>
-            <w:tcMar>
-              <w:top w:type="dxa" w:w="80"/>
-              <w:left w:type="dxa" w:w="80"/>
-              <w:bottom w:type="dxa" w:w="80"/>
-              <w:right w:type="dxa" w:w="80"/>
-            </w:tcMar>
-            <w:vAlign w:val="center"/>
-          </w:tcPr>
-          <w:p>
-            <w:pPr>
-              <w:pStyle w:val="Stile tabella 6"/>
-            </w:pPr>
-            <w:r>
-              <w:rPr>
-                <w:rFonts w:ascii="Helvetica Neue" w:hAnsi="Helvetica Neue"/>
-                <w:shd w:val="nil" w:color="auto" w:fill="auto"/>
-                <w:rtl w:val="0"/>
-                <w:lang w:val="en-US"/>
-              </w:rPr>
-              <w:t>{d.elements[</w:t>
-            </w:r>
-            <w:r>
-              <w:rPr>
-                <w:rFonts w:ascii="Helvetica Neue" w:hAnsi="Helvetica Neue"/>
-                <w:shd w:val="nil" w:color="auto" w:fill="auto"/>
-                <w:rtl w:val="0"/>
-                <w:lang w:val="it-IT"/>
-              </w:rPr>
-              <w:t>I</w:t>
-            </w:r>
-            <w:r>
-              <w:rPr>
-                <w:rFonts w:ascii="Helvetica Neue" w:hAnsi="Helvetica Neue"/>
-                <w:shd w:val="nil" w:color="auto" w:fill="auto"/>
-                <w:rtl w:val="0"/>
-                <w:lang w:val="en-US"/>
-              </w:rPr>
-              <w:t>].</w:t>
-            </w:r>
-            <w:r>
-              <w:rPr>
-                <w:rFonts w:ascii="Helvetica Neue" w:hAnsi="Helvetica Neue"/>
-                <w:shd w:val="nil" w:color="auto" w:fill="auto"/>
-                <w:rtl w:val="0"/>
-                <w:lang w:val="it-IT"/>
-              </w:rPr>
-              <w:t>progetto</w:t>
-            </w:r>
-            <w:r>
-              <w:rPr>
-                <w:rFonts w:ascii="Helvetica Neue" w:hAnsi="Helvetica Neue"/>
-                <w:shd w:val="nil" w:color="auto" w:fill="auto"/>
-                <w:rtl w:val="0"/>
-                <w:lang w:val="en-US"/>
-              </w:rPr>
-              <w:t>}</w:t>
-            </w:r>
-          </w:p>
-        </w:tc>
-        <w:tc>
-          <w:tcPr>
-            <w:tcW w:type="dxa" w:w="1266"/>
+            <w:tcW w:type="dxa" w:w="1566"/>
             <w:tcBorders>
               <w:top w:val="single" w:color="000000" w:sz="2" w:space="0" w:shadow="0" w:frame="0"/>
               <w:left w:val="single" w:color="000000" w:sz="2" w:space="0" w:shadow="0" w:frame="0"/>
@@ -608,11 +505,11 @@
           <w:shd w:val="clear" w:color="auto" w:fill="cadfff"/>
         </w:tblPrEx>
         <w:trPr>
-          <w:trHeight w:val="491" w:hRule="atLeast"/>
+          <w:trHeight w:val="496" w:hRule="atLeast"/>
         </w:trPr>
         <w:tc>
           <w:tcPr>
-            <w:tcW w:type="dxa" w:w="1750"/>
+            <w:tcW w:type="dxa" w:w="2164"/>
             <w:tcBorders>
               <w:top w:val="single" w:color="000000" w:sz="2" w:space="0" w:shadow="0" w:frame="0"/>
               <w:left w:val="single" w:color="000000" w:sz="2" w:space="0" w:shadow="0" w:frame="0"/>
@@ -645,7 +542,7 @@
         </w:tc>
         <w:tc>
           <w:tcPr>
-            <w:tcW w:type="dxa" w:w="2608"/>
+            <w:tcW w:type="dxa" w:w="3226"/>
             <w:tcBorders>
               <w:top w:val="single" w:color="000000" w:sz="2" w:space="0" w:shadow="0" w:frame="0"/>
               <w:left w:val="single" w:color="000000" w:sz="2" w:space="0" w:shadow="0" w:frame="0"/>
@@ -665,7 +562,7 @@
         </w:tc>
         <w:tc>
           <w:tcPr>
-            <w:tcW w:type="dxa" w:w="1896"/>
+            <w:tcW w:type="dxa" w:w="2345"/>
             <w:tcBorders>
               <w:top w:val="single" w:color="000000" w:sz="2" w:space="0" w:shadow="0" w:frame="0"/>
               <w:left w:val="single" w:color="000000" w:sz="2" w:space="0" w:shadow="0" w:frame="0"/>
@@ -685,27 +582,7 @@
         </w:tc>
         <w:tc>
           <w:tcPr>
-            <w:tcW w:type="dxa" w:w="2112"/>
-            <w:tcBorders>
-              <w:top w:val="single" w:color="000000" w:sz="2" w:space="0" w:shadow="0" w:frame="0"/>
-              <w:left w:val="single" w:color="000000" w:sz="2" w:space="0" w:shadow="0" w:frame="0"/>
-              <w:bottom w:val="single" w:color="000000" w:sz="2" w:space="0" w:shadow="0" w:frame="0"/>
-              <w:right w:val="single" w:color="000000" w:sz="2" w:space="0" w:shadow="0" w:frame="0"/>
-            </w:tcBorders>
-            <w:shd w:val="clear" w:color="auto" w:fill="auto"/>
-            <w:tcMar>
-              <w:top w:type="dxa" w:w="80"/>
-              <w:left w:type="dxa" w:w="80"/>
-              <w:bottom w:type="dxa" w:w="80"/>
-              <w:right w:type="dxa" w:w="80"/>
-            </w:tcMar>
-            <w:vAlign w:val="center"/>
-          </w:tcPr>
-          <w:p/>
-        </w:tc>
-        <w:tc>
-          <w:tcPr>
-            <w:tcW w:type="dxa" w:w="1266"/>
+            <w:tcW w:type="dxa" w:w="1566"/>
             <w:tcBorders>
               <w:top w:val="single" w:color="000000" w:sz="2" w:space="0" w:shadow="0" w:frame="0"/>
               <w:left w:val="single" w:color="000000" w:sz="2" w:space="0" w:shadow="0" w:frame="0"/>
@@ -729,6 +606,13 @@
       <w:pPr>
         <w:pStyle w:val="Corpo A"/>
         <w:widowControl w:val="0"/>
+        <w:ind w:left="324" w:hanging="324"/>
+      </w:pPr>
+    </w:p>
+    <w:p>
+      <w:pPr>
+        <w:pStyle w:val="Corpo A"/>
+        <w:widowControl w:val="0"/>
         <w:ind w:left="216" w:hanging="216"/>
       </w:pPr>
     </w:p>
@@ -791,15 +675,7 @@
           <w:rtl w:val="0"/>
           <w:lang w:val="it-IT"/>
         </w:rPr>
-        <w:t xml:space="preserve">Causale: </w:t>
-      </w:r>
-      <w:r>
-        <w:rPr>
-          <w:rFonts w:cs="Arial Unicode MS" w:eastAsia="Arial Unicode MS"/>
-          <w:rtl w:val="0"/>
-          <w:lang w:val="it-IT"/>
-        </w:rPr>
-        <w:t>Reso da c/deposito</w:t>
+        <w:t>Causale: Reso da c/deposito</w:t>
       </w:r>
       <w:del w:id="0" w:date="2026-01-15T14:12:20Z" w:author="Mattia Ambrosio">
         <w:r>
@@ -1237,7 +1113,7 @@
     </w:r>
     <w:r>
       <w:rPr>
-        <w:rFonts w:ascii="Arial Unicode MS" w:hAnsi="Arial Unicode MS" w:hint="default"/>
+        <w:rFonts w:cs="Arial Unicode MS" w:eastAsia="Arial Unicode MS" w:hint="default"/>
         <w:sz w:val="12"/>
         <w:szCs w:val="12"/>
         <w:rtl w:val="1"/>

--- a/DDT_Template.docx
+++ b/DDT_Template.docx
@@ -420,7 +420,6 @@
                 <w:tab w:val="left" w:pos="920"/>
                 <w:tab w:val="left" w:pos="1840"/>
               </w:tabs>
-              <w:jc w:val="left"/>
             </w:pPr>
             <w:r>
               <w:rPr>

--- a/DDT_Template.docx
+++ b/DDT_Template.docx
@@ -7,9 +7,6 @@
         <w:pStyle w:val="Corpo A"/>
       </w:pPr>
       <w:r>
-        <w:rPr>
-          <w:rStyle w:val="Nessuno A"/>
-        </w:rPr>
         <w:drawing xmlns:a="http://schemas.openxmlformats.org/drawingml/2006/main">
           <wp:inline distT="0" distB="0" distL="0" distR="0">
             <wp:extent cx="3146968" cy="271274"/>
@@ -171,6 +168,38 @@
       <w:pPr>
         <w:pStyle w:val="Corpo A"/>
       </w:pPr>
+      <w:r>
+        <w:rPr>
+          <w:rFonts w:cs="Arial Unicode MS" w:eastAsia="Arial Unicode MS"/>
+          <w:rtl w:val="0"/>
+          <w:lang w:val="it-IT"/>
+        </w:rPr>
+        <w:t>{</w:t>
+      </w:r>
+      <w:r>
+        <w:rPr>
+          <w:rFonts w:cs="Arial Unicode MS" w:eastAsia="Arial Unicode MS"/>
+          <w:rtl w:val="0"/>
+          <w:lang w:val="it-IT"/>
+        </w:rPr>
+        <w:t>d.comune</w:t>
+      </w:r>
+      <w:r>
+        <w:rPr>
+          <w:rFonts w:cs="Arial Unicode MS" w:eastAsia="Arial Unicode MS"/>
+          <w:rtl w:val="0"/>
+          <w:lang w:val="it-IT"/>
+        </w:rPr>
+        <w:t>}</w:t>
+      </w:r>
+      <w:r>
+        <w:rPr>
+          <w:rFonts w:cs="Arial Unicode MS" w:eastAsia="Arial Unicode MS"/>
+          <w:rtl w:val="0"/>
+          <w:lang w:val="it-IT"/>
+        </w:rPr>
+        <w:t xml:space="preserve"> </w:t>
+      </w:r>
       <w:r>
         <w:rPr>
           <w:rFonts w:cs="Arial Unicode MS" w:eastAsia="Arial Unicode MS"/>
@@ -808,59 +837,40 @@
       <w:jc w:val="right"/>
     </w:pPr>
     <w:r>
-      <w:rPr>
-        <w:rStyle w:val="Nessuno A"/>
-      </w:rPr>
+      <w:rPr/>
       <w:fldChar w:fldCharType="begin" w:fldLock="0"/>
     </w:r>
     <w:r>
-      <w:rPr>
-        <w:rStyle w:val="Nessuno A"/>
-      </w:rPr>
       <w:instrText xml:space="preserve"> PAGE </w:instrText>
     </w:r>
     <w:r>
-      <w:rPr>
-        <w:rStyle w:val="Nessuno A"/>
-      </w:rPr>
+      <w:rPr/>
       <w:fldChar w:fldCharType="separate" w:fldLock="0"/>
     </w:r>
     <w:r>
-      <w:rPr>
-        <w:rStyle w:val="Nessuno A"/>
-      </w:rPr>
+      <w:rPr/>
       <w:fldChar w:fldCharType="end" w:fldLock="0"/>
     </w:r>
     <w:r>
       <w:rPr>
-        <w:rStyle w:val="Nessuno A"/>
         <w:rtl w:val="0"/>
         <w:lang w:val="en-US"/>
       </w:rPr>
       <w:t xml:space="preserve"> di </w:t>
     </w:r>
     <w:r>
-      <w:rPr>
-        <w:rStyle w:val="Nessuno A"/>
-      </w:rPr>
+      <w:rPr/>
       <w:fldChar w:fldCharType="begin" w:fldLock="0"/>
     </w:r>
     <w:r>
-      <w:rPr>
-        <w:rStyle w:val="Nessuno A"/>
-      </w:rPr>
       <w:instrText xml:space="preserve"> NUMPAGES </w:instrText>
     </w:r>
     <w:r>
-      <w:rPr>
-        <w:rStyle w:val="Nessuno A"/>
-      </w:rPr>
+      <w:rPr/>
       <w:fldChar w:fldCharType="separate" w:fldLock="0"/>
     </w:r>
     <w:r>
-      <w:rPr>
-        <w:rStyle w:val="Nessuno A"/>
-      </w:rPr>
+      <w:rPr/>
       <w:fldChar w:fldCharType="end" w:fldLock="0"/>
     </w:r>
   </w:p>
@@ -868,7 +878,6 @@
     <w:pPr>
       <w:pStyle w:val="Corpo A"/>
       <w:rPr>
-        <w:rStyle w:val="Nessuno A"/>
         <w:sz w:val="12"/>
         <w:szCs w:val="12"/>
         <w:lang w:val="it-IT"/>
@@ -898,7 +907,7 @@
     <w:pPr>
       <w:pStyle w:val="Corpo A"/>
       <w:rPr>
-        <w:rStyle w:val="Hyperlink.0"/>
+        <w:spacing w:val="0"/>
       </w:rPr>
     </w:pPr>
     <w:r>
@@ -1436,9 +1445,6 @@
       </w14:textFill>
     </w:rPr>
   </w:style>
-  <w:style w:type="character" w:styleId="Nessuno A">
-    <w:name w:val="Nessuno A"/>
-  </w:style>
   <w:style w:type="paragraph" w:styleId="Corpo A">
     <w:name w:val="Corpo A"/>
     <w:next w:val="Corpo A"/>
@@ -1484,12 +1490,6 @@
           <w14:srgbClr w14:val="000000"/>
         </w14:solidFill>
       </w14:textFill>
-    </w:rPr>
-  </w:style>
-  <w:style w:type="character" w:styleId="Hyperlink.0">
-    <w:name w:val="Hyperlink.0"/>
-    <w:rPr>
-      <w:spacing w:val="0"/>
     </w:rPr>
   </w:style>
   <w:style w:type="paragraph" w:styleId="Stile tabella 2">

--- a/DDT_Template.docx
+++ b/DDT_Template.docx
@@ -207,6 +207,14 @@
           <w:lang w:val="it-IT"/>
         </w:rPr>
         <w:t>{d.indirizzo}</w:t>
+      </w:r>
+      <w:r>
+        <w:rPr>
+          <w:rFonts w:cs="Arial Unicode MS" w:eastAsia="Arial Unicode MS"/>
+          <w:rtl w:val="0"/>
+          <w:lang w:val="it-IT"/>
+        </w:rPr>
+        <w:t xml:space="preserve"> {d.cap}</w:t>
       </w:r>
     </w:p>
     <w:p>
@@ -705,16 +713,6 @@
         </w:rPr>
         <w:t>Causale: Reso da c/deposito</w:t>
       </w:r>
-      <w:del w:id="0" w:date="2026-01-15T14:12:20Z" w:author="Mattia Ambrosio">
-        <w:r>
-          <w:rPr>
-            <w:rFonts w:cs="Arial Unicode MS" w:eastAsia="Arial Unicode MS"/>
-            <w:rtl w:val="0"/>
-            <w:lang w:val="it-IT"/>
-          </w:rPr>
-          <w:delText>C/Installazione</w:delText>
-        </w:r>
-      </w:del>
     </w:p>
     <w:p>
       <w:pPr>
